--- a/Part3/Questions assistants.docx
+++ b/Part3/Questions assistants.docx
@@ -29,6 +29,9 @@
       </w:pPr>
       <w:r>
         <w:t>ok de prendre 2 features?</w:t>
+      </w:r>
+      <w:r>
+        <w:t xml:space="preserve"> Ou plutot 15???</w:t>
       </w:r>
     </w:p>
     <w:p>

--- a/Part3/Questions assistants.docx
+++ b/Part3/Questions assistants.docx
@@ -27,11 +27,40 @@
           <w:numId w:val="1"/>
         </w:numPr>
       </w:pPr>
-      <w:r>
-        <w:t>ok de prendre 2 features?</w:t>
-      </w:r>
-      <w:r>
-        <w:t xml:space="preserve"> Ou plutot 15???</w:t>
+      <w:proofErr w:type="gramStart"/>
+      <w:r>
+        <w:t>ok</w:t>
+      </w:r>
+      <w:proofErr w:type="gramEnd"/>
+      <w:r>
+        <w:t xml:space="preserve"> de </w:t>
+      </w:r>
+      <w:proofErr w:type="spellStart"/>
+      <w:r>
+        <w:t>prendre</w:t>
+      </w:r>
+      <w:proofErr w:type="spellEnd"/>
+      <w:r>
+        <w:t xml:space="preserve"> 2 features?</w:t>
+      </w:r>
+      <w:r>
+        <w:t xml:space="preserve"> </w:t>
+      </w:r>
+      <w:proofErr w:type="spellStart"/>
+      <w:r>
+        <w:t>Ou</w:t>
+      </w:r>
+      <w:proofErr w:type="spellEnd"/>
+      <w:r>
+        <w:t xml:space="preserve"> </w:t>
+      </w:r>
+      <w:proofErr w:type="spellStart"/>
+      <w:r>
+        <w:t>plutot</w:t>
+      </w:r>
+      <w:proofErr w:type="spellEnd"/>
+      <w:r>
+        <w:t xml:space="preserve"> 15???</w:t>
       </w:r>
     </w:p>
     <w:p>
@@ -42,8 +71,64 @@
           <w:numId w:val="1"/>
         </w:numPr>
       </w:pPr>
-      <w:r>
-        <w:t>C’est quoi pearson corr et quelle conclusion?</w:t>
+      <w:proofErr w:type="spellStart"/>
+      <w:proofErr w:type="gramStart"/>
+      <w:r>
+        <w:t>C’est</w:t>
+      </w:r>
+      <w:proofErr w:type="spellEnd"/>
+      <w:proofErr w:type="gramEnd"/>
+      <w:r>
+        <w:t xml:space="preserve"> quoi </w:t>
+      </w:r>
+      <w:proofErr w:type="spellStart"/>
+      <w:r>
+        <w:t>pearson</w:t>
+      </w:r>
+      <w:proofErr w:type="spellEnd"/>
+      <w:r>
+        <w:t xml:space="preserve"> </w:t>
+      </w:r>
+      <w:proofErr w:type="spellStart"/>
+      <w:r>
+        <w:t>corr</w:t>
+      </w:r>
+      <w:proofErr w:type="spellEnd"/>
+      <w:r>
+        <w:t xml:space="preserve"> et </w:t>
+      </w:r>
+      <w:proofErr w:type="spellStart"/>
+      <w:r>
+        <w:t>quelle</w:t>
+      </w:r>
+      <w:proofErr w:type="spellEnd"/>
+      <w:r>
+        <w:t xml:space="preserve"> conclusion?</w:t>
+      </w:r>
+    </w:p>
+    <w:p>
+      <w:pPr>
+        <w:pStyle w:val="ListParagraph"/>
+        <w:numPr>
+          <w:ilvl w:val="0"/>
+          <w:numId w:val="1"/>
+        </w:numPr>
+      </w:pPr>
+      <w:proofErr w:type="spellStart"/>
+      <w:r>
+        <w:t>Pk</w:t>
+      </w:r>
+      <w:proofErr w:type="spellEnd"/>
+      <w:r>
+        <w:t xml:space="preserve"> utilizer </w:t>
+      </w:r>
+      <w:proofErr w:type="spellStart"/>
+      <w:r>
+        <w:t>diaglin</w:t>
+      </w:r>
+      <w:proofErr w:type="spellEnd"/>
+      <w:r>
+        <w:t xml:space="preserve"> et pas diagquadr?</w:t>
       </w:r>
       <w:bookmarkStart w:id="0" w:name="_GoBack"/>
       <w:bookmarkEnd w:id="0"/>

--- a/Part3/Questions assistants.docx
+++ b/Part3/Questions assistants.docx
@@ -128,8 +128,78 @@
       </w:r>
       <w:proofErr w:type="spellEnd"/>
       <w:r>
-        <w:t xml:space="preserve"> et pas diagquadr?</w:t>
-      </w:r>
+        <w:t xml:space="preserve"> </w:t>
+      </w:r>
+      <w:proofErr w:type="gramStart"/>
+      <w:r>
+        <w:t>et</w:t>
+      </w:r>
+      <w:proofErr w:type="gramEnd"/>
+      <w:r>
+        <w:t xml:space="preserve"> pas </w:t>
+      </w:r>
+      <w:proofErr w:type="spellStart"/>
+      <w:r>
+        <w:t>diagquadr</w:t>
+      </w:r>
+      <w:proofErr w:type="spellEnd"/>
+      <w:r>
+        <w:t>?</w:t>
+      </w:r>
+    </w:p>
+    <w:p/>
+    <w:p/>
+    <w:p>
+      <w:r>
+        <w:sym w:font="Wingdings" w:char="F0E0"/>
+      </w:r>
+      <w:r>
+        <w:t xml:space="preserve"> Part 2:</w:t>
+      </w:r>
+    </w:p>
+    <w:p>
+      <w:pPr>
+        <w:pStyle w:val="ListParagraph"/>
+        <w:numPr>
+          <w:ilvl w:val="0"/>
+          <w:numId w:val="1"/>
+        </w:numPr>
+      </w:pPr>
+      <w:proofErr w:type="spellStart"/>
+      <w:proofErr w:type="gramStart"/>
+      <w:r>
+        <w:t>Dans</w:t>
+      </w:r>
+      <w:proofErr w:type="spellEnd"/>
+      <w:proofErr w:type="gramEnd"/>
+      <w:r>
+        <w:t xml:space="preserve"> </w:t>
+      </w:r>
+      <w:proofErr w:type="spellStart"/>
+      <w:r>
+        <w:t>quel</w:t>
+      </w:r>
+      <w:proofErr w:type="spellEnd"/>
+      <w:r>
+        <w:t xml:space="preserve"> </w:t>
+      </w:r>
+      <w:proofErr w:type="spellStart"/>
+      <w:r>
+        <w:t>sens</w:t>
+      </w:r>
+      <w:proofErr w:type="spellEnd"/>
+      <w:r>
+        <w:t xml:space="preserve"> boucle N et Kin?</w:t>
+      </w:r>
+    </w:p>
+    <w:p>
+      <w:pPr>
+        <w:pStyle w:val="ListParagraph"/>
+        <w:numPr>
+          <w:ilvl w:val="0"/>
+          <w:numId w:val="1"/>
+        </w:numPr>
+      </w:pPr>
       <w:bookmarkStart w:id="0" w:name="_GoBack"/>
       <w:bookmarkEnd w:id="0"/>
     </w:p>
